--- a/v0.1/QuasarStackDocumentation.docx
+++ b/v0.1/QuasarStackDocumentation.docx
@@ -2509,6 +2509,736 @@
           </w:p>
         </w:tc>
       </w:tr>
+      <w:tr>
+        <w:tc>
+          <w:tcPr>
+            <w:tcW w:w="4247" w:type="dxa"/>
+          </w:tcPr>
+          <w:p>
+            <w:pPr>
+              <w:jc w:val="center"/>
+              <w:rPr>
+                <w:rFonts w:cstheme="minorHAnsi"/>
+                <w:b/>
+                <w:bCs/>
+                <w:color w:val="002060"/>
+                <w:lang w:val="en-US"/>
+              </w:rPr>
+            </w:pPr>
+            <w:r>
+              <w:rPr>
+                <w:rFonts w:cstheme="minorHAnsi"/>
+                <w:b/>
+                <w:bCs/>
+                <w:color w:val="002060"/>
+                <w:lang w:val="en-US"/>
+              </w:rPr>
+              <w:t>EasyData.IsEmail(string args)</w:t>
+            </w:r>
+          </w:p>
+          <w:p>
+            <w:pPr>
+              <w:jc w:val="center"/>
+              <w:rPr>
+                <w:rFonts w:cstheme="minorHAnsi"/>
+                <w:b/>
+                <w:bCs/>
+                <w:color w:val="C00000"/>
+                <w:lang w:val="en-US"/>
+              </w:rPr>
+            </w:pPr>
+            <w:r>
+              <w:rPr>
+                <w:rFonts w:cstheme="minorHAnsi"/>
+                <w:b/>
+                <w:bCs/>
+                <w:color w:val="C00000"/>
+                <w:lang w:val="en-US"/>
+              </w:rPr>
+              <w:t xml:space="preserve">&lt;RETURNS </w:t>
+            </w:r>
+            <w:r>
+              <w:rPr>
+                <w:rFonts w:cstheme="minorHAnsi"/>
+                <w:b/>
+                <w:bCs/>
+                <w:color w:val="C00000"/>
+                <w:lang w:val="en-US"/>
+              </w:rPr>
+              <w:t>BOOL&gt;</w:t>
+            </w:r>
+          </w:p>
+          <w:p>
+            <w:pPr>
+              <w:jc w:val="center"/>
+              <w:rPr>
+                <w:rFonts w:cstheme="minorHAnsi"/>
+                <w:b/>
+                <w:bCs/>
+                <w:color w:val="002060"/>
+                <w:lang w:val="en-US"/>
+              </w:rPr>
+            </w:pPr>
+          </w:p>
+        </w:tc>
+        <w:tc>
+          <w:tcPr>
+            <w:tcW w:w="4247" w:type="dxa"/>
+          </w:tcPr>
+          <w:p>
+            <w:pPr>
+              <w:jc w:val="center"/>
+              <w:rPr>
+                <w:rFonts w:cstheme="minorHAnsi"/>
+                <w:b/>
+                <w:bCs/>
+                <w:color w:val="002060"/>
+                <w:lang w:val="en-US"/>
+              </w:rPr>
+            </w:pPr>
+            <w:r>
+              <w:rPr>
+                <w:rFonts w:cstheme="minorHAnsi"/>
+                <w:b/>
+                <w:bCs/>
+                <w:color w:val="002060"/>
+                <w:lang w:val="en-US"/>
+              </w:rPr>
+              <w:t>Checks whether the informed entry has the e-mail format.</w:t>
+            </w:r>
+          </w:p>
+        </w:tc>
+      </w:tr>
+      <w:tr>
+        <w:tc>
+          <w:tcPr>
+            <w:tcW w:w="4247" w:type="dxa"/>
+          </w:tcPr>
+          <w:p>
+            <w:pPr>
+              <w:jc w:val="center"/>
+              <w:rPr>
+                <w:rFonts w:cstheme="minorHAnsi"/>
+                <w:b/>
+                <w:bCs/>
+                <w:color w:val="002060"/>
+                <w:lang w:val="en-US"/>
+              </w:rPr>
+            </w:pPr>
+            <w:r>
+              <w:rPr>
+                <w:rFonts w:cstheme="minorHAnsi"/>
+                <w:b/>
+                <w:bCs/>
+                <w:color w:val="002060"/>
+                <w:lang w:val="en-US"/>
+              </w:rPr>
+              <w:t>EasyData.IsNumber(object args)</w:t>
+            </w:r>
+          </w:p>
+          <w:p>
+            <w:pPr>
+              <w:jc w:val="center"/>
+              <w:rPr>
+                <w:rFonts w:cstheme="minorHAnsi"/>
+                <w:b/>
+                <w:bCs/>
+                <w:color w:val="C00000"/>
+                <w:lang w:val="en-US"/>
+              </w:rPr>
+            </w:pPr>
+            <w:r>
+              <w:rPr>
+                <w:rFonts w:cstheme="minorHAnsi"/>
+                <w:b/>
+                <w:bCs/>
+                <w:color w:val="C00000"/>
+                <w:lang w:val="en-US"/>
+              </w:rPr>
+              <w:t xml:space="preserve">&lt;RETURNS </w:t>
+            </w:r>
+            <w:r>
+              <w:rPr>
+                <w:rFonts w:cstheme="minorHAnsi"/>
+                <w:b/>
+                <w:bCs/>
+                <w:color w:val="C00000"/>
+                <w:lang w:val="en-US"/>
+              </w:rPr>
+              <w:t>BOOL&gt;</w:t>
+            </w:r>
+          </w:p>
+          <w:p>
+            <w:pPr>
+              <w:jc w:val="center"/>
+              <w:rPr>
+                <w:rFonts w:cstheme="minorHAnsi"/>
+                <w:b/>
+                <w:bCs/>
+                <w:color w:val="002060"/>
+                <w:lang w:val="en-US"/>
+              </w:rPr>
+            </w:pPr>
+          </w:p>
+        </w:tc>
+        <w:tc>
+          <w:tcPr>
+            <w:tcW w:w="4247" w:type="dxa"/>
+          </w:tcPr>
+          <w:p>
+            <w:pPr>
+              <w:jc w:val="center"/>
+              <w:rPr>
+                <w:rFonts w:cstheme="minorHAnsi"/>
+                <w:b/>
+                <w:bCs/>
+                <w:color w:val="002060"/>
+                <w:lang w:val="en-US"/>
+              </w:rPr>
+            </w:pPr>
+            <w:r>
+              <w:rPr>
+                <w:rFonts w:cstheme="minorHAnsi"/>
+                <w:b/>
+                <w:bCs/>
+                <w:color w:val="002060"/>
+                <w:lang w:val="en-US"/>
+              </w:rPr>
+              <w:t>Checks whether the object is composed only of numbers.</w:t>
+            </w:r>
+          </w:p>
+        </w:tc>
+      </w:tr>
+      <w:tr>
+        <w:tc>
+          <w:tcPr>
+            <w:tcW w:w="4247" w:type="dxa"/>
+          </w:tcPr>
+          <w:p>
+            <w:pPr>
+              <w:jc w:val="center"/>
+              <w:rPr>
+                <w:rFonts w:cstheme="minorHAnsi"/>
+                <w:b/>
+                <w:bCs/>
+                <w:color w:val="002060"/>
+                <w:lang w:val="en-US"/>
+              </w:rPr>
+            </w:pPr>
+            <w:r>
+              <w:rPr>
+                <w:rFonts w:cstheme="minorHAnsi"/>
+                <w:b/>
+                <w:bCs/>
+                <w:color w:val="002060"/>
+                <w:lang w:val="en-US"/>
+              </w:rPr>
+              <w:t>EasyData.IsNumber(</w:t>
+            </w:r>
+            <w:r>
+              <w:rPr>
+                <w:rFonts w:cstheme="minorHAnsi"/>
+                <w:b/>
+                <w:bCs/>
+                <w:color w:val="002060"/>
+                <w:lang w:val="en-US"/>
+              </w:rPr>
+              <w:t>char</w:t>
+            </w:r>
+            <w:r>
+              <w:rPr>
+                <w:rFonts w:cstheme="minorHAnsi"/>
+                <w:b/>
+                <w:bCs/>
+                <w:color w:val="002060"/>
+                <w:lang w:val="en-US"/>
+              </w:rPr>
+              <w:t xml:space="preserve"> args)</w:t>
+            </w:r>
+          </w:p>
+          <w:p>
+            <w:pPr>
+              <w:jc w:val="center"/>
+              <w:rPr>
+                <w:rFonts w:cstheme="minorHAnsi"/>
+                <w:b/>
+                <w:bCs/>
+                <w:color w:val="C00000"/>
+                <w:lang w:val="en-US"/>
+              </w:rPr>
+            </w:pPr>
+            <w:r>
+              <w:rPr>
+                <w:rFonts w:cstheme="minorHAnsi"/>
+                <w:b/>
+                <w:bCs/>
+                <w:color w:val="C00000"/>
+                <w:lang w:val="en-US"/>
+              </w:rPr>
+              <w:t xml:space="preserve">&lt;RETURNS </w:t>
+            </w:r>
+            <w:r>
+              <w:rPr>
+                <w:rFonts w:cstheme="minorHAnsi"/>
+                <w:b/>
+                <w:bCs/>
+                <w:color w:val="C00000"/>
+                <w:lang w:val="en-US"/>
+              </w:rPr>
+              <w:t>BOOL&gt;</w:t>
+            </w:r>
+          </w:p>
+          <w:p>
+            <w:pPr>
+              <w:jc w:val="center"/>
+              <w:rPr>
+                <w:rFonts w:cstheme="minorHAnsi"/>
+                <w:b/>
+                <w:bCs/>
+                <w:color w:val="002060"/>
+                <w:lang w:val="en-US"/>
+              </w:rPr>
+            </w:pPr>
+          </w:p>
+        </w:tc>
+        <w:tc>
+          <w:tcPr>
+            <w:tcW w:w="4247" w:type="dxa"/>
+          </w:tcPr>
+          <w:p>
+            <w:pPr>
+              <w:jc w:val="center"/>
+              <w:rPr>
+                <w:rFonts w:cstheme="minorHAnsi"/>
+                <w:b/>
+                <w:bCs/>
+                <w:color w:val="002060"/>
+                <w:lang w:val="en-US"/>
+              </w:rPr>
+            </w:pPr>
+            <w:r>
+              <w:rPr>
+                <w:rFonts w:cstheme="minorHAnsi"/>
+                <w:b/>
+                <w:bCs/>
+                <w:color w:val="002060"/>
+                <w:lang w:val="en-US"/>
+              </w:rPr>
+              <w:t xml:space="preserve">Checks whether the </w:t>
+            </w:r>
+            <w:r>
+              <w:rPr>
+                <w:rFonts w:cstheme="minorHAnsi"/>
+                <w:b/>
+                <w:bCs/>
+                <w:color w:val="002060"/>
+                <w:lang w:val="en-US"/>
+              </w:rPr>
+              <w:t>char</w:t>
+            </w:r>
+            <w:r>
+              <w:rPr>
+                <w:rFonts w:cstheme="minorHAnsi"/>
+                <w:b/>
+                <w:bCs/>
+                <w:color w:val="002060"/>
+                <w:lang w:val="en-US"/>
+              </w:rPr>
+              <w:t xml:space="preserve"> is</w:t>
+            </w:r>
+            <w:r>
+              <w:rPr>
+                <w:rFonts w:cstheme="minorHAnsi"/>
+                <w:b/>
+                <w:bCs/>
+                <w:color w:val="002060"/>
+                <w:lang w:val="en-US"/>
+              </w:rPr>
+              <w:t xml:space="preserve"> a number.</w:t>
+            </w:r>
+          </w:p>
+        </w:tc>
+      </w:tr>
+      <w:tr>
+        <w:tc>
+          <w:tcPr>
+            <w:tcW w:w="4247" w:type="dxa"/>
+          </w:tcPr>
+          <w:p>
+            <w:pPr>
+              <w:jc w:val="center"/>
+              <w:rPr>
+                <w:rFonts w:cstheme="minorHAnsi"/>
+                <w:b/>
+                <w:bCs/>
+                <w:color w:val="002060"/>
+                <w:lang w:val="en-US"/>
+              </w:rPr>
+            </w:pPr>
+            <w:r>
+              <w:rPr>
+                <w:rFonts w:cstheme="minorHAnsi"/>
+                <w:b/>
+                <w:bCs/>
+                <w:color w:val="002060"/>
+                <w:lang w:val="en-US"/>
+              </w:rPr>
+              <w:t>EasyData.Is</w:t>
+            </w:r>
+            <w:r>
+              <w:rPr>
+                <w:rFonts w:cstheme="minorHAnsi"/>
+                <w:b/>
+                <w:bCs/>
+                <w:color w:val="002060"/>
+                <w:lang w:val="en-US"/>
+              </w:rPr>
+              <w:t>Tel</w:t>
+            </w:r>
+            <w:r>
+              <w:rPr>
+                <w:rFonts w:cstheme="minorHAnsi"/>
+                <w:b/>
+                <w:bCs/>
+                <w:color w:val="002060"/>
+                <w:lang w:val="en-US"/>
+              </w:rPr>
+              <w:t>(char args)</w:t>
+            </w:r>
+          </w:p>
+          <w:p>
+            <w:pPr>
+              <w:jc w:val="center"/>
+              <w:rPr>
+                <w:rFonts w:cstheme="minorHAnsi"/>
+                <w:b/>
+                <w:bCs/>
+                <w:color w:val="C00000"/>
+                <w:lang w:val="en-US"/>
+              </w:rPr>
+            </w:pPr>
+            <w:r>
+              <w:rPr>
+                <w:rFonts w:cstheme="minorHAnsi"/>
+                <w:b/>
+                <w:bCs/>
+                <w:color w:val="C00000"/>
+                <w:lang w:val="en-US"/>
+              </w:rPr>
+              <w:t xml:space="preserve">&lt;RETURNS </w:t>
+            </w:r>
+            <w:r>
+              <w:rPr>
+                <w:rFonts w:cstheme="minorHAnsi"/>
+                <w:b/>
+                <w:bCs/>
+                <w:color w:val="C00000"/>
+                <w:lang w:val="en-US"/>
+              </w:rPr>
+              <w:t>BOOL&gt;</w:t>
+            </w:r>
+          </w:p>
+          <w:p>
+            <w:pPr>
+              <w:jc w:val="center"/>
+              <w:rPr>
+                <w:rFonts w:cstheme="minorHAnsi"/>
+                <w:b/>
+                <w:bCs/>
+                <w:color w:val="002060"/>
+                <w:lang w:val="en-US"/>
+              </w:rPr>
+            </w:pPr>
+          </w:p>
+        </w:tc>
+        <w:tc>
+          <w:tcPr>
+            <w:tcW w:w="4247" w:type="dxa"/>
+          </w:tcPr>
+          <w:p>
+            <w:pPr>
+              <w:jc w:val="center"/>
+              <w:rPr>
+                <w:rFonts w:cstheme="minorHAnsi"/>
+                <w:b/>
+                <w:bCs/>
+                <w:color w:val="002060"/>
+                <w:lang w:val="en-US"/>
+              </w:rPr>
+            </w:pPr>
+            <w:r>
+              <w:rPr>
+                <w:rFonts w:cstheme="minorHAnsi"/>
+                <w:b/>
+                <w:bCs/>
+                <w:color w:val="002060"/>
+                <w:lang w:val="en-US"/>
+              </w:rPr>
+              <w:t>Checks whether the entry has a valid phone format.</w:t>
+            </w:r>
+          </w:p>
+        </w:tc>
+      </w:tr>
+      <w:tr>
+        <w:tc>
+          <w:tcPr>
+            <w:tcW w:w="4247" w:type="dxa"/>
+          </w:tcPr>
+          <w:p>
+            <w:pPr>
+              <w:jc w:val="center"/>
+              <w:rPr>
+                <w:rFonts w:cstheme="minorHAnsi"/>
+                <w:b/>
+                <w:bCs/>
+                <w:color w:val="002060"/>
+                <w:lang w:val="en-US"/>
+              </w:rPr>
+            </w:pPr>
+            <w:r>
+              <w:rPr>
+                <w:rFonts w:cstheme="minorHAnsi"/>
+                <w:b/>
+                <w:bCs/>
+                <w:color w:val="002060"/>
+                <w:lang w:val="en-US"/>
+              </w:rPr>
+              <w:t>EasyData.Is</w:t>
+            </w:r>
+            <w:r>
+              <w:rPr>
+                <w:rFonts w:cstheme="minorHAnsi"/>
+                <w:b/>
+                <w:bCs/>
+                <w:color w:val="002060"/>
+                <w:lang w:val="en-US"/>
+              </w:rPr>
+              <w:t>Date</w:t>
+            </w:r>
+            <w:r>
+              <w:rPr>
+                <w:rFonts w:cstheme="minorHAnsi"/>
+                <w:b/>
+                <w:bCs/>
+                <w:color w:val="002060"/>
+                <w:lang w:val="en-US"/>
+              </w:rPr>
+              <w:t>(</w:t>
+            </w:r>
+            <w:r>
+              <w:rPr>
+                <w:rFonts w:cstheme="minorHAnsi"/>
+                <w:b/>
+                <w:bCs/>
+                <w:color w:val="002060"/>
+                <w:lang w:val="en-US"/>
+              </w:rPr>
+              <w:t>object</w:t>
+            </w:r>
+            <w:r>
+              <w:rPr>
+                <w:rFonts w:cstheme="minorHAnsi"/>
+                <w:b/>
+                <w:bCs/>
+                <w:color w:val="002060"/>
+                <w:lang w:val="en-US"/>
+              </w:rPr>
+              <w:t xml:space="preserve"> args</w:t>
+            </w:r>
+            <w:r>
+              <w:rPr>
+                <w:rFonts w:cstheme="minorHAnsi"/>
+                <w:b/>
+                <w:bCs/>
+                <w:color w:val="002060"/>
+                <w:lang w:val="en-US"/>
+              </w:rPr>
+              <w:t>, bool countBars</w:t>
+            </w:r>
+            <w:r>
+              <w:rPr>
+                <w:rFonts w:cstheme="minorHAnsi"/>
+                <w:b/>
+                <w:bCs/>
+                <w:color w:val="002060"/>
+                <w:lang w:val="en-US"/>
+              </w:rPr>
+              <w:t>)</w:t>
+            </w:r>
+          </w:p>
+          <w:p>
+            <w:pPr>
+              <w:jc w:val="center"/>
+              <w:rPr>
+                <w:rFonts w:cstheme="minorHAnsi"/>
+                <w:b/>
+                <w:bCs/>
+                <w:color w:val="C00000"/>
+                <w:lang w:val="en-US"/>
+              </w:rPr>
+            </w:pPr>
+            <w:r>
+              <w:rPr>
+                <w:rFonts w:cstheme="minorHAnsi"/>
+                <w:b/>
+                <w:bCs/>
+                <w:color w:val="C00000"/>
+                <w:lang w:val="en-US"/>
+              </w:rPr>
+              <w:t xml:space="preserve">&lt;RETURNS </w:t>
+            </w:r>
+            <w:r>
+              <w:rPr>
+                <w:rFonts w:cstheme="minorHAnsi"/>
+                <w:b/>
+                <w:bCs/>
+                <w:color w:val="C00000"/>
+                <w:lang w:val="en-US"/>
+              </w:rPr>
+              <w:t>BOOL&gt;</w:t>
+            </w:r>
+          </w:p>
+          <w:p>
+            <w:pPr>
+              <w:jc w:val="center"/>
+              <w:rPr>
+                <w:rFonts w:cstheme="minorHAnsi"/>
+                <w:b/>
+                <w:bCs/>
+                <w:color w:val="002060"/>
+                <w:lang w:val="en-US"/>
+              </w:rPr>
+            </w:pPr>
+          </w:p>
+        </w:tc>
+        <w:tc>
+          <w:tcPr>
+            <w:tcW w:w="4247" w:type="dxa"/>
+          </w:tcPr>
+          <w:p>
+            <w:pPr>
+              <w:jc w:val="center"/>
+              <w:rPr>
+                <w:rFonts w:cstheme="minorHAnsi"/>
+                <w:b/>
+                <w:bCs/>
+                <w:color w:val="002060"/>
+                <w:lang w:val="en-US"/>
+              </w:rPr>
+            </w:pPr>
+            <w:r>
+              <w:rPr>
+                <w:rFonts w:cstheme="minorHAnsi"/>
+                <w:b/>
+                <w:bCs/>
+                <w:color w:val="002060"/>
+                <w:lang w:val="en-US"/>
+              </w:rPr>
+              <w:t>Checks whether the entry has a valid date format. The countBars (bool) method will check if the method will take forward slash characters in count.</w:t>
+            </w:r>
+          </w:p>
+        </w:tc>
+      </w:tr>
+      <w:tr>
+        <w:tc>
+          <w:tcPr>
+            <w:tcW w:w="4247" w:type="dxa"/>
+          </w:tcPr>
+          <w:p>
+            <w:pPr>
+              <w:jc w:val="center"/>
+              <w:rPr>
+                <w:rFonts w:cstheme="minorHAnsi"/>
+                <w:b/>
+                <w:bCs/>
+                <w:color w:val="002060"/>
+                <w:lang w:val="en-US"/>
+              </w:rPr>
+            </w:pPr>
+            <w:r>
+              <w:rPr>
+                <w:rFonts w:cstheme="minorHAnsi"/>
+                <w:b/>
+                <w:bCs/>
+                <w:color w:val="002060"/>
+                <w:lang w:val="en-US"/>
+              </w:rPr>
+              <w:t>EasyData.IsCPF(string args)</w:t>
+            </w:r>
+          </w:p>
+          <w:p>
+            <w:pPr>
+              <w:jc w:val="center"/>
+              <w:rPr>
+                <w:rFonts w:cstheme="minorHAnsi"/>
+                <w:b/>
+                <w:bCs/>
+                <w:color w:val="C00000"/>
+                <w:lang w:val="en-US"/>
+              </w:rPr>
+            </w:pPr>
+            <w:r>
+              <w:rPr>
+                <w:rFonts w:cstheme="minorHAnsi"/>
+                <w:b/>
+                <w:bCs/>
+                <w:color w:val="C00000"/>
+                <w:lang w:val="en-US"/>
+              </w:rPr>
+              <w:t xml:space="preserve">&lt;RETURNS </w:t>
+            </w:r>
+            <w:r>
+              <w:rPr>
+                <w:rFonts w:cstheme="minorHAnsi"/>
+                <w:b/>
+                <w:bCs/>
+                <w:color w:val="C00000"/>
+                <w:lang w:val="en-US"/>
+              </w:rPr>
+              <w:t>BOOL&gt;</w:t>
+            </w:r>
+          </w:p>
+          <w:p>
+            <w:pPr>
+              <w:jc w:val="center"/>
+              <w:rPr>
+                <w:rFonts w:cstheme="minorHAnsi"/>
+                <w:b/>
+                <w:bCs/>
+                <w:color w:val="002060"/>
+                <w:lang w:val="en-US"/>
+              </w:rPr>
+            </w:pPr>
+          </w:p>
+        </w:tc>
+        <w:tc>
+          <w:tcPr>
+            <w:tcW w:w="4247" w:type="dxa"/>
+          </w:tcPr>
+          <w:p>
+            <w:pPr>
+              <w:jc w:val="center"/>
+              <w:rPr>
+                <w:rFonts w:cstheme="minorHAnsi"/>
+                <w:b/>
+                <w:bCs/>
+                <w:color w:val="002060"/>
+                <w:lang w:val="en-US"/>
+              </w:rPr>
+            </w:pPr>
+            <w:r>
+              <w:rPr>
+                <w:rFonts w:cstheme="minorHAnsi"/>
+                <w:b/>
+                <w:bCs/>
+                <w:color w:val="002060"/>
+                <w:lang w:val="en-US"/>
+              </w:rPr>
+              <w:t>Usable only for CPF (Brazilian numbering). Checks if the entered entry is a valid CPF.</w:t>
+            </w:r>
+          </w:p>
+        </w:tc>
+      </w:tr>
     </w:tbl>
     <w:p>
       <w:pPr>
@@ -2604,7 +3334,19 @@
           <w:szCs w:val="28"/>
           <w:lang w:val="en-US"/>
         </w:rPr>
-        <w:t>contains dynamic methods for creating complex data stored in simple containers in order to provide integration between programming languages and databases. The module is in the initial development phase and is not functional</w:t>
+        <w:t xml:space="preserve">contains dynamic methods for creating complex data stored in simple containers in order to provide integration between programming languages and databases. The module is in the initial </w:t>
+      </w:r>
+      <w:r>
+        <w:rPr>
+          <w:rFonts w:cstheme="minorHAnsi"/>
+          <w:b/>
+          <w:bCs/>
+          <w:sz w:val="28"/>
+          <w:szCs w:val="28"/>
+          <w:lang w:val="en-US"/>
+        </w:rPr>
+        <w:lastRenderedPageBreak/>
+        <w:t>development phase and is not functional</w:t>
       </w:r>
       <w:r>
         <w:rPr>
@@ -3048,7 +3790,6 @@
                 <w:color w:val="002060"/>
                 <w:lang w:val="en-US"/>
               </w:rPr>
-              <w:lastRenderedPageBreak/>
               <w:t>BugInfo #</w:t>
             </w:r>
             <w:r>
@@ -3108,7 +3849,6 @@
                 <w:color w:val="002060"/>
                 <w:lang w:val="en-US"/>
               </w:rPr>
-              <w:lastRenderedPageBreak/>
               <w:t>Returns</w:t>
             </w:r>
             <w:r>
